--- a/SevenSteps.docx
+++ b/SevenSteps.docx
@@ -6530,16 +6530,16 @@
         <w:footnoteRef/>
       </w:r>
       <w:r>
-        <w:t xml:space="preserve">More on this in my forthcoming book</w:t>
-      </w:r>
-      <w:r>
-        <w:t xml:space="preserve"> </w:t>
-      </w:r>
-      <w:r>
-        <w:rPr>
-          <w:i/>
-        </w:rPr>
-        <w:t xml:space="preserve">Flipped Learning in the University Classroom</w:t>
+        <w:t xml:space="preserve">More on this in my book</w:t>
+      </w:r>
+      <w:r>
+        <w:t xml:space="preserve"> </w:t>
+      </w:r>
+      <w:r>
+        <w:rPr>
+          <w:i/>
+        </w:rPr>
+        <w:t xml:space="preserve">Flipped Learning: A Guide for Higher Education Faculty</w:t>
       </w:r>
       <w:r>
         <w:t xml:space="preserve"> </w:t>
@@ -6636,7 +6636,7 @@
     </w:lvl>
   </w:abstractNum>
   <w:abstractNum w:abstractNumId="990">
-    <w:nsid w:val="b554f78b"/>
+    <w:nsid w:val="3c4a04aa"/>
     <w:multiLevelType w:val="multilevel"/>
     <w:lvl w:ilvl="0">
       <w:numFmt w:val="bullet"/>
@@ -6717,7 +6717,7 @@
     </w:lvl>
   </w:abstractNum>
   <w:abstractNum w:abstractNumId="991">
-    <w:nsid w:val="3899a8af"/>
+    <w:nsid w:val="49ac05e1"/>
     <w:multiLevelType w:val="multilevel"/>
     <w:lvl w:ilvl="0">
       <w:numFmt w:val="bullet"/>
@@ -6798,7 +6798,7 @@
     </w:lvl>
   </w:abstractNum>
   <w:abstractNum w:abstractNumId="99411">
-    <w:nsid w:val="b56ca2b4"/>
+    <w:nsid w:val="51ef5223"/>
     <w:multiLevelType w:val="multilevel"/>
     <w:lvl w:ilvl="0">
       <w:start w:val="1"/>
